--- a/09d5. Arquitectura de referencia.docx
+++ b/09d5. Arquitectura de referencia.docx
@@ -25,7 +25,7 @@
         <w:pStyle w:val="FirstParagraph"/>
       </w:pPr>
       <w:r>
-        <w:t xml:space="preserve">Evolucionar el desarrollo de los Servicios hacia microservicios y a la adopción de un estilo de arquitectura orientado a eventos. ​</w:t>
+        <w:t xml:space="preserve">Evolucionar el desarrollo de los servicios SOA del FNA hacia otros diseños y tecnologías (como microservicios, REST, API, infraestructura Nube, …) y favorecer la adopción de un estilo de arquitectura orientado a eventos. ​</w:t>
       </w:r>
     </w:p>
     <w:bookmarkEnd w:id="20"/>
@@ -71,7 +71,7 @@
         <w:pStyle w:val="Compact"/>
       </w:pPr>
       <w:r>
-        <w:t xml:space="preserve">Proveer soporte a los lineamientos y políticas de gobierno​</w:t>
+        <w:t xml:space="preserve">Proveer soporte a los lineamientos y políticas de gobierno​ SOA/TI del Fondo</w:t>
       </w:r>
     </w:p>
     <w:bookmarkEnd w:id="21"/>
@@ -197,7 +197,7 @@
         <w:pStyle w:val="Compact"/>
       </w:pPr>
       <w:r>
-        <w:t xml:space="preserve">Diseño a profundidad de vistas funciona, despliegue, información, integración y tecnología​</w:t>
+        <w:t xml:space="preserve">Diseño a profundidad de vistas funcional, despliegue, información, integración y tecnología​</w:t>
       </w:r>
     </w:p>
     <w:p>
@@ -209,7 +209,19 @@
         <w:pStyle w:val="Compact"/>
       </w:pPr>
       <w:r>
-        <w:t xml:space="preserve">Modelado en la herramienta de diseño del FNA​</w:t>
+        <w:t xml:space="preserve">Modelado en lenguaje y herramienta de diseño del FNA​</w:t>
+      </w:r>
+    </w:p>
+    <w:p>
+      <w:pPr>
+        <w:numPr>
+          <w:ilvl w:val="0"/>
+          <w:numId w:val="1004"/>
+        </w:numPr>
+        <w:pStyle w:val="Compact"/>
+      </w:pPr>
+      <w:r>
+        <w:t xml:space="preserve">Crear y administrar las transiciones hacia la arquitectura versión 2.0</w:t>
       </w:r>
     </w:p>
     <w:p>

--- a/09d5. Arquitectura de referencia.docx
+++ b/09d5. Arquitectura de referencia.docx
@@ -25,8 +25,13 @@
         <w:pStyle w:val="FirstParagraph"/>
       </w:pPr>
       <w:r>
-        <w:t xml:space="preserve">Evolucionar el desarrollo de los servicios SOA del FNA hacia otros diseños y tecnologías (como microservicios, REST, API, infraestructura Nube, …) y favorecer la adopción de un estilo de arquitectura orientado a eventos. ​</w:t>
-      </w:r>
+        <w:t xml:space="preserve">Evolucionar el desarrollo de los servicios SOA del FNA hacia diseños y tecnologías determinadas en la arquitectura de referencia 2.0 (como microservicios, REST, API, infraestructura Nube, …) y favorecer la adopción de un estilo de arquitectura orientado a eventos. ​</w:t>
+      </w:r>
+    </w:p>
+    <w:p>
+      <w:pPr>
+        <w:pStyle w:val="Textoindependiente"/>
+      </w:pPr>
     </w:p>
     <w:bookmarkEnd w:id="20"/>
     <w:bookmarkStart w:id="21" w:name="oportunidades-retos"/>
@@ -175,7 +180,7 @@
         <w:pStyle w:val="Compact"/>
       </w:pPr>
       <w:r>
-        <w:t xml:space="preserve">Visión global de soluciones de TI vs Requisitos del negocio​</w:t>
+        <w:t xml:space="preserve">Visión global de soluciones de TI vs. requisitos del negocio​</w:t>
       </w:r>
     </w:p>
     <w:bookmarkEnd w:id="23"/>
@@ -234,6 +239,18 @@
       </w:pPr>
       <w:r>
         <w:t xml:space="preserve">Utilización del depósito de arquitectura institucional​</w:t>
+      </w:r>
+    </w:p>
+    <w:p>
+      <w:pPr>
+        <w:numPr>
+          <w:ilvl w:val="0"/>
+          <w:numId w:val="1004"/>
+        </w:numPr>
+        <w:pStyle w:val="Compact"/>
+      </w:pPr>
+      <w:r>
+        <w:t xml:space="preserve">Crear inventario de artefactos modelo-serie de aceleración de implementación</w:t>
       </w:r>
     </w:p>
     <w:bookmarkEnd w:id="24"/>

--- a/09d5. Arquitectura de referencia.docx
+++ b/09d5. Arquitectura de referencia.docx
@@ -202,7 +202,7 @@
         <w:pStyle w:val="Compact"/>
       </w:pPr>
       <w:r>
-        <w:t xml:space="preserve">Diseño a profundidad de vistas funcional, despliegue, información, integración y tecnología​</w:t>
+        <w:t xml:space="preserve">Diseño unificado de vistas funcional, despliegue, información, integración y tecnología​</w:t>
       </w:r>
     </w:p>
     <w:p>

--- a/09d5. Arquitectura de referencia.docx
+++ b/09d5. Arquitectura de referencia.docx
@@ -79,6 +79,54 @@
         <w:t xml:space="preserve">Proveer soporte a los lineamientos y políticas de gobierno​ SOA/TI del Fondo</w:t>
       </w:r>
     </w:p>
+    <w:p>
+      <w:pPr>
+        <w:numPr>
+          <w:ilvl w:val="0"/>
+          <w:numId w:val="1001"/>
+        </w:numPr>
+        <w:pStyle w:val="Compact"/>
+      </w:pPr>
+      <w:r>
+        <w:t xml:space="preserve">Dirigir la transformación mediante transiciones de arquitectura</w:t>
+      </w:r>
+    </w:p>
+    <w:p>
+      <w:pPr>
+        <w:numPr>
+          <w:ilvl w:val="0"/>
+          <w:numId w:val="1001"/>
+        </w:numPr>
+        <w:pStyle w:val="Compact"/>
+      </w:pPr>
+      <w:r>
+        <w:t xml:space="preserve">Organizar el desarrollo de las arquitecturas de solución</w:t>
+      </w:r>
+    </w:p>
+    <w:p>
+      <w:pPr>
+        <w:numPr>
+          <w:ilvl w:val="0"/>
+          <w:numId w:val="1001"/>
+        </w:numPr>
+        <w:pStyle w:val="Compact"/>
+      </w:pPr>
+      <w:r>
+        <w:t xml:space="preserve">Fortalecer el diseño como gestor de arquitecturas y cambios</w:t>
+      </w:r>
+    </w:p>
+    <w:p>
+      <w:pPr>
+        <w:numPr>
+          <w:ilvl w:val="0"/>
+          <w:numId w:val="1001"/>
+        </w:numPr>
+        <w:pStyle w:val="Compact"/>
+      </w:pPr>
+      <w:r>
+        <w:t xml:space="preserve">Ejercer los lineamientos y políticas de gobierno​ SOA/TI del Fondo</w:t>
+      </w:r>
+    </w:p>
     <w:bookmarkEnd w:id="21"/>
     <w:bookmarkStart w:id="22" w:name="actores"/>
     <w:p>
@@ -180,7 +228,7 @@
         <w:pStyle w:val="Compact"/>
       </w:pPr>
       <w:r>
-        <w:t xml:space="preserve">Visión global de soluciones de TI vs. requisitos del negocio​</w:t>
+        <w:t xml:space="preserve">Visión global de soluciones de TI vs requisitos del negocio​</w:t>
       </w:r>
     </w:p>
     <w:bookmarkEnd w:id="23"/>

--- a/09d5. Arquitectura de referencia.docx
+++ b/09d5. Arquitectura de referencia.docx
@@ -320,7 +320,7 @@
         <w:pStyle w:val="Compact"/>
       </w:pPr>
       <w:r>
-        <w:t xml:space="preserve">Depósito´de Arquitectura</w:t>
+        <w:t xml:space="preserve">Depósito de Arquitectura</w:t>
       </w:r>
     </w:p>
     <w:p>
